--- a/ap2/domain-driven-design-in-practice.docx
+++ b/ap2/domain-driven-design-in-practice.docx
@@ -2155,6 +2155,2047 @@
     <w:p>
       <w:r>
         <w:t>In summary, Domain-Driven Design provides a structured methodology for translating complex business requirements into a well-organized, maintainable, and extensible domain model. It necessitates a balanced approach, avoiding extremes while ensuring the fidelity of business rules and invariants. The key is to apply these concepts judiciously, adapting them to the specific characteristics and constraints of your domain.</w:t>
+      </w:r>
+    </w:p>
+    <w:p/>
+    <w:p>
+      <w:r>
+        <w:br w:type="page"/>
+      </w:r>
+    </w:p>
+    <w:p>
+      <w:pPr>
+        <w:pStyle w:val="Heading1"/>
+      </w:pPr>
+      <w:r>
+        <w:lastRenderedPageBreak/>
+        <w:t>Commands and Queries</w:t>
+      </w:r>
+    </w:p>
+    <w:p>
+      <w:r>
+        <w:t>### Abstract</w:t>
+      </w:r>
+    </w:p>
+    <w:p/>
+    <w:p>
+      <w:r>
+        <w:t xml:space="preserve">The concepts of Command Query Responsibility Separation (CQRS) and its predecessor, Command Query Separation (CQS), constitute significant advancements in software architecture, offering modular, optimized, and transparent design patterns for contemporary computing systems. This study undertakes a comprehensive examination of these paradigms by elucidating their foundational theories, expounding on their various implementations, and scrutinizing their merits and drawbacks. </w:t>
+      </w:r>
+    </w:p>
+    <w:p/>
+    <w:p>
+      <w:r>
+        <w:t xml:space="preserve">### Introduction </w:t>
+      </w:r>
+    </w:p>
+    <w:p/>
+    <w:p>
+      <w:r>
+        <w:t xml:space="preserve">In 1988, Bertrand Meyer introduced the concept of Command Query Separation (CQS), which delineates between two types of methods in object-oriented programming: commands, which alter system states without returning values, and queries, which return values without altering system states. Martin Fowler, however, noted exceptions to this rule. CQRS evolved from this paradigm to extend the separation principle to an architectural level, dividing system design into a command stack and a query stack. </w:t>
+      </w:r>
+    </w:p>
+    <w:p/>
+    <w:p>
+      <w:r>
+        <w:t>### Types of CQRS Architecture</w:t>
+      </w:r>
+    </w:p>
+    <w:p/>
+    <w:p>
+      <w:r>
+        <w:t xml:space="preserve">#### Single-Database CQRS </w:t>
+      </w:r>
+    </w:p>
+    <w:p/>
+    <w:p>
+      <w:r>
+        <w:t>The simplest form utilizes a single database, where commands manipulate the domain model and then persist these changes via an Object-Relational Mapper (ORM). Queries employ a thin data access layer to retrieve data directly from the database.</w:t>
+      </w:r>
+    </w:p>
+    <w:p/>
+    <w:p>
+      <w:r>
+        <w:t>#### Two-Database CQRS</w:t>
+      </w:r>
+    </w:p>
+    <w:p/>
+    <w:p>
+      <w:r>
+        <w:t>This variant employs two separate databases—one for reading and another for writing—to leverage the benefits of optimized read and write operations. Eventual consistency models are commonly utilized to synchronize the two databases.</w:t>
+      </w:r>
+    </w:p>
+    <w:p/>
+    <w:p>
+      <w:r>
+        <w:t>#### Event-Sourced CQRS</w:t>
+      </w:r>
+    </w:p>
+    <w:p/>
+    <w:p>
+      <w:r>
+        <w:lastRenderedPageBreak/>
+        <w:t>The most complex form, event-sourced CQRS, eschews storing the current entity state. Instead, it records the state changes as a sequence of events. This allows for various advanced features, such as auditability and temporal state reconstruction.</w:t>
+      </w:r>
+    </w:p>
+    <w:p/>
+    <w:p>
+      <w:r>
+        <w:t xml:space="preserve">### Advantages and Disadvantages </w:t>
+      </w:r>
+    </w:p>
+    <w:p/>
+    <w:p>
+      <w:r>
+        <w:t xml:space="preserve">#### Advantages </w:t>
+      </w:r>
+    </w:p>
+    <w:p/>
+    <w:p>
+      <w:r>
+        <w:t>1. **Coding Efficiency**: CQRS suits domain-centric designs, optimizing both read and write operations.</w:t>
+      </w:r>
+    </w:p>
+    <w:p>
+      <w:r>
+        <w:t>2. **Performance**: Depending on the CQRS type, substantial improvements in performance can be observed.</w:t>
+      </w:r>
+    </w:p>
+    <w:p>
+      <w:r>
+        <w:t>3. **Auditability and Debugging**: Event sourcing provides a complete audit trail and simplifies debugging.</w:t>
+      </w:r>
+    </w:p>
+    <w:p/>
+    <w:p>
+      <w:r>
+        <w:t xml:space="preserve">#### Disadvantages </w:t>
+      </w:r>
+    </w:p>
+    <w:p/>
+    <w:p>
+      <w:r>
+        <w:t>1. **Complexity**: The bifurcated architecture adds a layer of complexity and potential for inconsistency.</w:t>
+      </w:r>
+    </w:p>
+    <w:p>
+      <w:r>
+        <w:t>2. **Eventual Consistency**: The two-database approach could introduce consistency issues.</w:t>
+      </w:r>
+    </w:p>
+    <w:p>
+      <w:r>
+        <w:t>3. **Cost**: Event sourcing incurs additional costs for development and maintenance.</w:t>
+      </w:r>
+    </w:p>
+    <w:p/>
+    <w:p>
+      <w:r>
+        <w:t>### Conclusion</w:t>
+      </w:r>
+    </w:p>
+    <w:p/>
+    <w:p>
+      <w:r>
+        <w:t>CQRS and its architectural variants offer a robust and efficient methodology for system design, albeit with complexities and potential drawbacks. Its application can yield considerable benefits in performance, maintainability, and auditability, dependent on the specific requirements of the system in question. Therefore, CQRS holds considerable merit for complex or highly-regulated environments, while its simpler forms can be applicable to a broad array of computational scenarios.</w:t>
+      </w:r>
+    </w:p>
+    <w:p/>
+    <w:p>
+      <w:r>
+        <w:br w:type="page"/>
+      </w:r>
+    </w:p>
+    <w:p>
+      <w:pPr>
+        <w:pStyle w:val="Heading1"/>
+      </w:pPr>
+      <w:r>
+        <w:lastRenderedPageBreak/>
+        <w:t>Microservices</w:t>
+      </w:r>
+    </w:p>
+    <w:p>
+      <w:r>
+        <w:t>The exposition on microservices and bounded contexts provides a comprehensive understanding of the architectural decisions involved in building complex, cloud-based systems. The delineation of concerns, especially within the purview of sales and support domains, aptly demonstrates the limitations of a monolithic approach, specifically in terms of the contortions required to harmonize differing domain languages and models.</w:t>
+      </w:r>
+    </w:p>
+    <w:p/>
+    <w:p>
+      <w:r>
+        <w:t>However, it is critical to recognize that the adoption of a microservices architecture is not without its drawbacks, as outlined in the text. While it does promise scalability and compartmentalization, which could be advantageous in a cloud-based order management system like the one considered in the thesis you're working on, it also necessitates a different organizational mindset and introduces complexities related to distributed systems.</w:t>
+      </w:r>
+    </w:p>
+    <w:p/>
+    <w:p>
+      <w:r>
+        <w:t>In terms of academic discussion, the subject matter could be enriched by a review of literature on microservices and bounded contexts to substantiate the claims made. For instance, Conway's Law is cited but would benefit from empirical studies demonstrating its applicability to microservices architecture. In addition, the thesis could be augmented by case studies or primary research, such as interviews with professionals who have transitioned from monolithic architectures to microservices, to capture nuances that theoretical discussions may overlook.</w:t>
+      </w:r>
+    </w:p>
+    <w:p/>
+    <w:p>
+      <w:r>
+        <w:t>The debate over the granularity of microservices is also of academic interest. While smaller microservices offer greater flexibility and ease of deployment, they could introduce communication overhead, thereby negating some benefits. This trade-off warrants further investigation, possibly through simulations or real-world metrics, to determine the optimal size of microservices in specific use cases.</w:t>
+      </w:r>
+    </w:p>
+    <w:p/>
+    <w:p>
+      <w:r>
+        <w:t>It's equally important to explore alternative approaches, such as modular monoliths or serverless architectures, as a counterpoint to microservices. Such comparisons would provide a rounded view and help organizations make an informed choice based on their specific requirements and constraints.</w:t>
+      </w:r>
+    </w:p>
+    <w:p/>
+    <w:p>
+      <w:r>
+        <w:t>In summary, while microservices coupled with bounded contexts appear to offer a potent strategy for managing complex, cloud-based systems, their efficacy is not universal. As you delve into this topic further in your thesis, it would be advantageous to adopt a multi-faceted approach that encompasses theoretical discussions, empirical evidence, and alternative viewpoints to present a comprehensive academic treatise.</w:t>
+      </w:r>
+    </w:p>
+    <w:p>
+      <w:r>
+        <w:rPr>
+          <w:noProof/>
+        </w:rPr>
+        <w:lastRenderedPageBreak/>
+        <w:drawing>
+          <wp:inline distT="0" distB="0" distL="0" distR="0" wp14:anchorId="2C40B489" wp14:editId="7F9A5317">
+            <wp:extent cx="5731510" cy="3431540"/>
+            <wp:effectExtent l="0" t="0" r="2540" b="0"/>
+            <wp:docPr id="1" name="Picture 1"/>
+            <wp:cNvGraphicFramePr>
+              <a:graphicFrameLocks xmlns:a="http://schemas.openxmlformats.org/drawingml/2006/main" noChangeAspect="1"/>
+            </wp:cNvGraphicFramePr>
+            <a:graphic xmlns:a="http://schemas.openxmlformats.org/drawingml/2006/main">
+              <a:graphicData uri="http://schemas.openxmlformats.org/drawingml/2006/picture">
+                <pic:pic xmlns:pic="http://schemas.openxmlformats.org/drawingml/2006/picture">
+                  <pic:nvPicPr>
+                    <pic:cNvPr id="1" name=""/>
+                    <pic:cNvPicPr/>
+                  </pic:nvPicPr>
+                  <pic:blipFill>
+                    <a:blip r:embed="rId4"/>
+                    <a:stretch>
+                      <a:fillRect/>
+                    </a:stretch>
+                  </pic:blipFill>
+                  <pic:spPr>
+                    <a:xfrm>
+                      <a:off x="0" y="0"/>
+                      <a:ext cx="5731510" cy="3431540"/>
+                    </a:xfrm>
+                    <a:prstGeom prst="rect">
+                      <a:avLst/>
+                    </a:prstGeom>
+                  </pic:spPr>
+                </pic:pic>
+              </a:graphicData>
+            </a:graphic>
+          </wp:inline>
+        </w:drawing>
+      </w:r>
+    </w:p>
+    <w:p>
+      <w:r>
+        <w:rPr>
+          <w:noProof/>
+        </w:rPr>
+        <w:drawing>
+          <wp:inline distT="0" distB="0" distL="0" distR="0" wp14:anchorId="46007821" wp14:editId="4D951231">
+            <wp:extent cx="5731510" cy="2841625"/>
+            <wp:effectExtent l="0" t="0" r="2540" b="0"/>
+            <wp:docPr id="2" name="Picture 2"/>
+            <wp:cNvGraphicFramePr>
+              <a:graphicFrameLocks xmlns:a="http://schemas.openxmlformats.org/drawingml/2006/main" noChangeAspect="1"/>
+            </wp:cNvGraphicFramePr>
+            <a:graphic xmlns:a="http://schemas.openxmlformats.org/drawingml/2006/main">
+              <a:graphicData uri="http://schemas.openxmlformats.org/drawingml/2006/picture">
+                <pic:pic xmlns:pic="http://schemas.openxmlformats.org/drawingml/2006/picture">
+                  <pic:nvPicPr>
+                    <pic:cNvPr id="1" name=""/>
+                    <pic:cNvPicPr/>
+                  </pic:nvPicPr>
+                  <pic:blipFill>
+                    <a:blip r:embed="rId5"/>
+                    <a:stretch>
+                      <a:fillRect/>
+                    </a:stretch>
+                  </pic:blipFill>
+                  <pic:spPr>
+                    <a:xfrm>
+                      <a:off x="0" y="0"/>
+                      <a:ext cx="5731510" cy="2841625"/>
+                    </a:xfrm>
+                    <a:prstGeom prst="rect">
+                      <a:avLst/>
+                    </a:prstGeom>
+                  </pic:spPr>
+                </pic:pic>
+              </a:graphicData>
+            </a:graphic>
+          </wp:inline>
+        </w:drawing>
+      </w:r>
+    </w:p>
+    <w:p/>
+    <w:p>
+      <w:r>
+        <w:br w:type="page"/>
+      </w:r>
+    </w:p>
+    <w:p>
+      <w:pPr>
+        <w:pStyle w:val="Heading1"/>
+      </w:pPr>
+      <w:r>
+        <w:lastRenderedPageBreak/>
+        <w:t>Evolving the Architecture</w:t>
+      </w:r>
+    </w:p>
+    <w:p>
+      <w:r>
+        <w:t>Your comprehensive analysis of the merits and limitations of adopting an evolutionary architecture, particularly the "Clean Architecture," elucidates the complexities inherent to modern software development. Your discourse raises multiple pertinent points that warrant careful examination.</w:t>
+      </w:r>
+    </w:p>
+    <w:p/>
+    <w:p>
+      <w:r>
+        <w:t xml:space="preserve">1. **Embracing Uncertainty**: The dynamic landscape of technology, market demands, and user preferences mandates an architecture that is adaptable. Traditional software development models like the Waterfall model suffer from rigidity, making them ill-suited for contemporary needs where requirements are fluid. Clean Architecture, under the Agile paradigm, offers an effective antidote by isolating domain and application logic from volatile elements like the user interface and data persistence layers. This isolation provides the flexibility to adapt to new information and make more informed decisions. </w:t>
+      </w:r>
+    </w:p>
+    <w:p/>
+    <w:p>
+      <w:r>
+        <w:t xml:space="preserve">2. **Deferring Decisions to the Last Responsible Moment**: This Lean principle plays a crucial role in mitigating risks associated with uncertainty. It offers an empirical framework for decision-making, allowing the project team to capitalize on the most up-to-date information. However, as you astutely pointed out, delaying past this moment could engender risks and technical debt, making it imperative to accurately identify this critical juncture. </w:t>
+      </w:r>
+    </w:p>
+    <w:p/>
+    <w:p>
+      <w:r>
+        <w:t>3. **Scalability and Modifiability**: In a volatile environment, premature decisions about database technologies, user interfaces, or other technology stacks can be detrimental. Clean Architecture offers the modularity to swap out these components with minimal impact on the core application, thus meeting evolving scalability and modifiability needs.</w:t>
+      </w:r>
+    </w:p>
+    <w:p/>
+    <w:p>
+      <w:r>
+        <w:t>4. **Reducing Risk**: By decoupling the volatile elements from the core logic, Clean Architecture lowers the risk of significant future modifications. This aligns with your point that evolutionary architecture aids in reducing specific types of risks, most notably those associated with changing requirements and uncertainty.</w:t>
+      </w:r>
+    </w:p>
+    <w:p/>
+    <w:p>
+      <w:r>
+        <w:t>5. **Limitations**: While Clean Architecture is laudable for its adaptability, it is not a panacea. The architecture itself demands an upfront investment in design and might be overkill for projects with stable requirements and minimal uncertainties.</w:t>
+      </w:r>
+    </w:p>
+    <w:p/>
+    <w:p>
+      <w:r>
+        <w:t>In conclusion, the propensity for requirements and technologies to evolve in unpredictable ways makes a compelling case for evolutionary architecture. However, it is imperative to acknowledge the potential drawbacks such as the initial overhead and limitations in extreme cases of stability. Your exposition cogently captures these nuances, advocating a balanced approach in the adoption of architectural practices.</w:t>
+      </w:r>
+    </w:p>
+    <w:p/>
+    <w:p/>
+    <w:p>
+      <w:pPr>
+        <w:pStyle w:val="Heading1"/>
+      </w:pPr>
+      <w:r>
+        <w:lastRenderedPageBreak/>
+        <w:t>End</w:t>
+      </w:r>
+    </w:p>
+    <w:p>
+      <w:r>
+        <w:t>Your comprehensive list of resources serves as an invaluable guide for those looking to deepen their understanding of modern software architecture, domain-driven design, and dependency injection among other key concepts. Let's dissect the educational corpus you've suggested:</w:t>
+      </w:r>
+    </w:p>
+    <w:p/>
+    <w:p>
+      <w:r>
+        <w:t>### Books</w:t>
+      </w:r>
+    </w:p>
+    <w:p/>
+    <w:p>
+      <w:r>
+        <w:t>1. **Patterns of Enterprise Application Architecture by Martin Fowler**: Despite its publication date in 2003, the foundational principles and architectural patterns delineated in this work remain pertinent. It serves as an intellectual precursor to modern Clean Architecture practices.</w:t>
+      </w:r>
+    </w:p>
+    <w:p/>
+    <w:p>
+      <w:r>
+        <w:t>2. **Clean Architecture by Robert C. Martin**: While yet to be published at the time of your course creation, given Uncle Bob's seminal contributions to the field, this work is highly anticipated to become a cornerstone text.</w:t>
+      </w:r>
+    </w:p>
+    <w:p/>
+    <w:p>
+      <w:r>
+        <w:t>3. **Domain-Driven Design by Eric Evans**: This book is essential for those dealing with complex business domains. It offers a comprehensive framework and vocabulary for tackling domain complexity.</w:t>
+      </w:r>
+    </w:p>
+    <w:p/>
+    <w:p>
+      <w:r>
+        <w:t>4. **Dependency Injection in .NET by Mark Seaman**: As a detailed guide to dependency injection and Inversion of Control (IoC), the book transcends the .NET ecosystem to provide universally applicable insights.</w:t>
+      </w:r>
+    </w:p>
+    <w:p/>
+    <w:p>
+      <w:r>
+        <w:t>### Online Courses</w:t>
+      </w:r>
+    </w:p>
+    <w:p/>
+    <w:p>
+      <w:r>
+        <w:t>1. **Domain-Driven Design Fundamentals by Julie Lerman and Steve Smith**: This Pluralsight course provides foundational knowledge in domain-driven design.</w:t>
+      </w:r>
+    </w:p>
+    <w:p/>
+    <w:p>
+      <w:r>
+        <w:t>2. **Domain-Driven Design in Practice by Vladimir Khorikov**: This course offers practical guidance for implementing DDD concepts.</w:t>
+      </w:r>
+    </w:p>
+    <w:p/>
+    <w:p>
+      <w:r>
+        <w:t>3. **Modern Software Architecture by Dino Esposito**: For those interested in understanding domain models, CQRS, and event sourcing, this course offers a deep dive.</w:t>
+      </w:r>
+    </w:p>
+    <w:p/>
+    <w:p>
+      <w:r>
+        <w:t>4. **Microservices Architecture by Rag Dhiman**: This course provides exhaustive coverage of the microservices architectural style.</w:t>
+      </w:r>
+    </w:p>
+    <w:p/>
+    <w:p>
+      <w:r>
+        <w:t>5. **Dependency Injection On-Ramp by Jeremy Clark**: It serves as an introductory course on dependency injection and IoC frameworks.</w:t>
+      </w:r>
+    </w:p>
+    <w:p/>
+    <w:p>
+      <w:r>
+        <w:t>### Websites and Blogs</w:t>
+      </w:r>
+    </w:p>
+    <w:p/>
+    <w:p>
+      <w:r>
+        <w:t>1. **Martin Fowler's Bliki**: A hybrid between a blog and a wiki, it offers up-to-date insights on various architectural patterns and practices.</w:t>
+      </w:r>
+    </w:p>
+    <w:p/>
+    <w:p>
+      <w:r>
+        <w:t>2. **Greg Young and Udi Dahan**: Being key figures in CQRS and event sourcing, their articles and websites serve as primary sources in the absence of definitive texts on these topics.</w:t>
+      </w:r>
+    </w:p>
+    <w:p/>
+    <w:p>
+      <w:r>
+        <w:t>3. **Your Website**: An amalgam of articles, videos, and sample projects, it serves as a resource hub for Clean Architecture practices.</w:t>
+      </w:r>
+    </w:p>
+    <w:p/>
+    <w:p>
+      <w:r>
+        <w:t>In summary, the recommended resources comprehensively cover the broad spectrum of software architecture, from foundational theory to practical implementation. Each resource offers a unique lens to explore these complex topics, providing a multidimensional understanding that is essential for anyone endeavoring to master modern software architecture. Thank you for curating this extensive list; it serves as a roadmap for continuous learning in the ever-evolving field of software development.</w:t>
+      </w:r>
+    </w:p>
+    <w:p>
+      <w:r>
+        <w:br w:type="page"/>
+      </w:r>
+    </w:p>
+    <w:p>
+      <w:pPr>
+        <w:pStyle w:val="Heading1"/>
+      </w:pPr>
+      <w:r>
+        <w:lastRenderedPageBreak/>
+        <w:t>Modern Software Architecture: Domain Models, CQRS, and Event Sourcing</w:t>
+      </w:r>
+    </w:p>
+    <w:p>
+      <w:r>
+        <w:rPr>
+          <w:noProof/>
+        </w:rPr>
+        <w:drawing>
+          <wp:inline distT="0" distB="0" distL="0" distR="0" wp14:anchorId="4401770B" wp14:editId="464EA535">
+            <wp:extent cx="5731510" cy="3035300"/>
+            <wp:effectExtent l="0" t="0" r="2540" b="0"/>
+            <wp:docPr id="3" name="Picture 3"/>
+            <wp:cNvGraphicFramePr>
+              <a:graphicFrameLocks xmlns:a="http://schemas.openxmlformats.org/drawingml/2006/main" noChangeAspect="1"/>
+            </wp:cNvGraphicFramePr>
+            <a:graphic xmlns:a="http://schemas.openxmlformats.org/drawingml/2006/main">
+              <a:graphicData uri="http://schemas.openxmlformats.org/drawingml/2006/picture">
+                <pic:pic xmlns:pic="http://schemas.openxmlformats.org/drawingml/2006/picture">
+                  <pic:nvPicPr>
+                    <pic:cNvPr id="1" name=""/>
+                    <pic:cNvPicPr/>
+                  </pic:nvPicPr>
+                  <pic:blipFill>
+                    <a:blip r:embed="rId6"/>
+                    <a:stretch>
+                      <a:fillRect/>
+                    </a:stretch>
+                  </pic:blipFill>
+                  <pic:spPr>
+                    <a:xfrm>
+                      <a:off x="0" y="0"/>
+                      <a:ext cx="5731510" cy="3035300"/>
+                    </a:xfrm>
+                    <a:prstGeom prst="rect">
+                      <a:avLst/>
+                    </a:prstGeom>
+                  </pic:spPr>
+                </pic:pic>
+              </a:graphicData>
+            </a:graphic>
+          </wp:inline>
+        </w:drawing>
+      </w:r>
+    </w:p>
+    <w:p>
+      <w:pPr>
+        <w:pStyle w:val="Heading1"/>
+      </w:pPr>
+      <w:r>
+        <w:t>Ubiquitous Language</w:t>
+      </w:r>
+    </w:p>
+    <w:p>
+      <w:r>
+        <w:t>Your comprehensive exposition of the ubiquitous language within the domain-driven design (DDD) paradigm offers a profound understanding of its essentiality in software development projects, particularly those involving intricate business logic or emergent domain complexities. Your dissertation covers an array of vital points ranging from the formation of the language to its iterative refinement and its influence on code quality. I shall proceed to offer some comments and suggestions for each section of your dissertation.</w:t>
+      </w:r>
+    </w:p>
+    <w:p/>
+    <w:p>
+      <w:r>
+        <w:t>### Ubiquitous Language</w:t>
+      </w:r>
+    </w:p>
+    <w:p/>
+    <w:p>
+      <w:r>
+        <w:t>You aptly discuss the purpose and constituents of the ubiquitous language, delineating its role in bridging the cognitive gap between different stakeholders in a project. I would recommend elucidating how the ubiquitous language can be formalized and documented. For example, the inclusion of context maps, diagrams, or domain storytelling could add another dimension to the understanding of the ubiquitous language. Moreover, some empirical evidence or case studies to support the effectiveness of employing a ubiquitous language might further enrich this section.</w:t>
+      </w:r>
+    </w:p>
+    <w:p/>
+    <w:p>
+      <w:r>
+        <w:t>### Defining the Ubiquitous Language</w:t>
+      </w:r>
+    </w:p>
+    <w:p/>
+    <w:p>
+      <w:r>
+        <w:t xml:space="preserve">This section cogently argues that the domain model is not merely an end but a dynamic entity that evolves alongside the ubiquitous language. However, it might be beneficial to touch upon some techniques for discovering and capturing the ubiquitous language. As DDD often employs tools like Event Storming or Domain Storytelling, discussing these could offer a comprehensive view. Also, the </w:t>
+      </w:r>
+      <w:r>
+        <w:lastRenderedPageBreak/>
+        <w:t>differentiation between strategic design and tactical design within DDD could be explored here, elaborating on how the ubiquitous language plays a role in both.</w:t>
+      </w:r>
+    </w:p>
+    <w:p/>
+    <w:p>
+      <w:r>
+        <w:t>### Ubiquitous Language Tips</w:t>
+      </w:r>
+    </w:p>
+    <w:p/>
+    <w:p>
+      <w:r>
+        <w:t>Your practical suggestions are particularly insightful, but I feel this section would benefit from a more rigorous treatment of the challenges involved in maintaining a ubiquitous language, especially in large or distributed teams. While you do mention that hiring domain experts can mitigate some problems, discussing methodologies for continuous integration of the language into an evolving codebase would be advantageous. Likewise, considering the potential language barriers in international teams is beneficial; however, it would be meaningful to discuss how polyglot persistence might intersect with the ubiquitous language.</w:t>
+      </w:r>
+    </w:p>
+    <w:p/>
+    <w:p>
+      <w:r>
+        <w:t>### Technology Agnosticism and Domain-Specific Points</w:t>
+      </w:r>
+    </w:p>
+    <w:p/>
+    <w:p>
+      <w:r>
+        <w:t>The final remarks about the technology-agnostic nature of the ubiquitous language are noteworthy. However, a detailed explanation about how different programming paradigms may affect the implementation of the ubiquitous language could be valuable. For instance, in functional programming, where the focus is not necessarily on objects but on functions, how does one maintain the integrity of the ubiquitous language?</w:t>
+      </w:r>
+    </w:p>
+    <w:p/>
+    <w:p>
+      <w:r>
+        <w:t>### Conclusory Remarks</w:t>
+      </w:r>
+    </w:p>
+    <w:p/>
+    <w:p>
+      <w:r>
+        <w:t>Overall, your dissertation comprehensively covers the multifaceted aspects of the ubiquitous language in DDD. It successfully addresses the inherent complexities, proposes solutions, and offers tangible advice for both novice and experienced practitioners. Additional case studies, empirical evidence, and perhaps a survey of existing best practices could be the final touches to an already robust piece of academic work.</w:t>
+      </w:r>
+    </w:p>
+    <w:p/>
+    <w:p>
+      <w:pPr>
+        <w:pStyle w:val="Heading1"/>
+      </w:pPr>
+      <w:r>
+        <w:t>## Event Storming: An Analytical Overview in the Context of Domain-Driven Design</w:t>
+      </w:r>
+    </w:p>
+    <w:p/>
+    <w:p>
+      <w:r>
+        <w:t>### Introduction</w:t>
+      </w:r>
+    </w:p>
+    <w:p/>
+    <w:p>
+      <w:r>
+        <w:t>Event Storming is an innovative practice that seeks to explore and define the business domain through a collaborative effort between domain experts and developers. Initially conceptualized by Alberto Brandolini, Event Storming leverages the use of participatory techniques, such as color-</w:t>
+      </w:r>
+      <w:r>
+        <w:lastRenderedPageBreak/>
+        <w:t>coded sticky notes, to build a comprehensive model of business events and their interactions. This paper aims to elucidate the methodological underpinnings of Event Storming, assess its relevance in the context of Domain-Driven Design (DDD), and explore its implications for software development and business analysis.</w:t>
+      </w:r>
+    </w:p>
+    <w:p/>
+    <w:p>
+      <w:r>
+        <w:t>### Methodological Context</w:t>
+      </w:r>
+    </w:p>
+    <w:p/>
+    <w:p>
+      <w:r>
+        <w:t>The core methodology of Event Storming entails gathering stakeholders, including developers and domain experts, in a meeting room equipped with a large modeling surface, typically a whiteboard or paper roll. The session involves the identification of domain events, which are then represented on the modeling surface through colored sticky notes. Each color represents a different category of domain artifacts such as events, commands, aggregates, and entities. For instance, a sticky note may represent a domain event like "Order Created" in an e-commerce scenario.</w:t>
+      </w:r>
+    </w:p>
+    <w:p/>
+    <w:p>
+      <w:r>
+        <w:t>#### Facilitation</w:t>
+      </w:r>
+    </w:p>
+    <w:p/>
+    <w:p>
+      <w:r>
+        <w:t>A key role in this collaborative endeavor is played by the facilitator. This individual need not be a domain expert; their primary role is to guide the discussion, maintain focus, and ensure that the emerging model is consensual and coherent. The facilitator initiates the dialogue, places the first sticky notes, and orchestrates the collaborative process to bring the model to fruition.</w:t>
+      </w:r>
+    </w:p>
+    <w:p/>
+    <w:p>
+      <w:r>
+        <w:t>### Aligning with Domain-Driven Design</w:t>
+      </w:r>
+    </w:p>
+    <w:p/>
+    <w:p>
+      <w:r>
+        <w:t>Event Storming complements DDD by facilitating the discovery of bounded contexts and aggregates. It helps in the initial crafting of the ubiquitous language—a cornerstone in DDD methodology. The list of events, commands, and aggregates resulting from an Event Storming session often serves as an initial vocabulary that can be integrated into the ubiquitous language, bridging the gap between the technical and business stakeholders.</w:t>
+      </w:r>
+    </w:p>
+    <w:p/>
+    <w:p>
+      <w:r>
+        <w:t>### Benefits and Challenges</w:t>
+      </w:r>
+    </w:p>
+    <w:p/>
+    <w:p>
+      <w:r>
+        <w:t>#### Advantages</w:t>
+      </w:r>
+    </w:p>
+    <w:p/>
+    <w:p>
+      <w:r>
+        <w:t>1. **Holistic Understanding**: Event Storming provides an exhaustive view of the domain, ensuring that all key domain events and their triggers are accounted for.</w:t>
+      </w:r>
+    </w:p>
+    <w:p>
+      <w:r>
+        <w:t>2. **Collaborative Knowledge Sharing**: The practice fosters cross-functional communication, thereby enriching the ubiquitous language.</w:t>
+      </w:r>
+    </w:p>
+    <w:p>
+      <w:r>
+        <w:lastRenderedPageBreak/>
+        <w:t>3. **User Experience Insights**: It provides an opportunity to identify critical user interactions, thereby informing UI/UX design.</w:t>
+      </w:r>
+    </w:p>
+    <w:p/>
+    <w:p>
+      <w:r>
+        <w:t>#### Limitations</w:t>
+      </w:r>
+    </w:p>
+    <w:p/>
+    <w:p>
+      <w:r>
+        <w:t>1. **Ambiguity and Complexity**: The lack of a formalized methodology means that sessions can sometimes lead to ambiguous or overly complex models.</w:t>
+      </w:r>
+    </w:p>
+    <w:p>
+      <w:r>
+        <w:t>2. **Logistical Challenges**: The need for a large modeling surface and the logistical complexities of gathering diverse stakeholders can pose challenges.</w:t>
+      </w:r>
+    </w:p>
+    <w:p/>
+    <w:p>
+      <w:r>
+        <w:t>### Conclusion</w:t>
+      </w:r>
+    </w:p>
+    <w:p/>
+    <w:p>
+      <w:r>
+        <w:t>Event Storming serves as a valuable tool in the armamentarium of techniques geared towards understanding complex business domains. It aligns well with the principles of Domain-Driven Design, particularly in the crafting of a ubiquitous language. Despite its limitations, its advantages in fostering cross-functional collaboration and comprehensive domain understanding make it a practice worth considering in software development life cycles.</w:t>
+      </w:r>
+    </w:p>
+    <w:p/>
+    <w:p>
+      <w:r>
+        <w:t>### Future Work</w:t>
+      </w:r>
+    </w:p>
+    <w:p/>
+    <w:p>
+      <w:r>
+        <w:t>As Event Storming continues to evolve, further research could focus on the development of standardized methodologies and tools to facilitate its implementation, as well as empirical studies to evaluate its efficacy in different business scenarios.</w:t>
+      </w:r>
+    </w:p>
+    <w:p/>
+    <w:p>
+      <w:r>
+        <w:rPr>
+          <w:noProof/>
+        </w:rPr>
+        <w:drawing>
+          <wp:inline distT="0" distB="0" distL="0" distR="0" wp14:anchorId="05CA628E" wp14:editId="7FAEDFCA">
+            <wp:extent cx="5181600" cy="2914578"/>
+            <wp:effectExtent l="0" t="0" r="0" b="635"/>
+            <wp:docPr id="4" name="Picture 4"/>
+            <wp:cNvGraphicFramePr>
+              <a:graphicFrameLocks xmlns:a="http://schemas.openxmlformats.org/drawingml/2006/main" noChangeAspect="1"/>
+            </wp:cNvGraphicFramePr>
+            <a:graphic xmlns:a="http://schemas.openxmlformats.org/drawingml/2006/main">
+              <a:graphicData uri="http://schemas.openxmlformats.org/drawingml/2006/picture">
+                <pic:pic xmlns:pic="http://schemas.openxmlformats.org/drawingml/2006/picture">
+                  <pic:nvPicPr>
+                    <pic:cNvPr id="1" name=""/>
+                    <pic:cNvPicPr/>
+                  </pic:nvPicPr>
+                  <pic:blipFill>
+                    <a:blip r:embed="rId7"/>
+                    <a:stretch>
+                      <a:fillRect/>
+                    </a:stretch>
+                  </pic:blipFill>
+                  <pic:spPr>
+                    <a:xfrm>
+                      <a:off x="0" y="0"/>
+                      <a:ext cx="5193544" cy="2921296"/>
+                    </a:xfrm>
+                    <a:prstGeom prst="rect">
+                      <a:avLst/>
+                    </a:prstGeom>
+                  </pic:spPr>
+                </pic:pic>
+              </a:graphicData>
+            </a:graphic>
+          </wp:inline>
+        </w:drawing>
+      </w:r>
+    </w:p>
+    <w:p>
+      <w:r>
+        <w:rPr>
+          <w:noProof/>
+        </w:rPr>
+        <w:lastRenderedPageBreak/>
+        <w:drawing>
+          <wp:inline distT="0" distB="0" distL="0" distR="0" wp14:anchorId="4ACBFBFA" wp14:editId="07BFA0B5">
+            <wp:extent cx="5731510" cy="3091180"/>
+            <wp:effectExtent l="0" t="0" r="2540" b="0"/>
+            <wp:docPr id="5" name="Picture 5"/>
+            <wp:cNvGraphicFramePr>
+              <a:graphicFrameLocks xmlns:a="http://schemas.openxmlformats.org/drawingml/2006/main" noChangeAspect="1"/>
+            </wp:cNvGraphicFramePr>
+            <a:graphic xmlns:a="http://schemas.openxmlformats.org/drawingml/2006/main">
+              <a:graphicData uri="http://schemas.openxmlformats.org/drawingml/2006/picture">
+                <pic:pic xmlns:pic="http://schemas.openxmlformats.org/drawingml/2006/picture">
+                  <pic:nvPicPr>
+                    <pic:cNvPr id="1" name=""/>
+                    <pic:cNvPicPr/>
+                  </pic:nvPicPr>
+                  <pic:blipFill>
+                    <a:blip r:embed="rId8"/>
+                    <a:stretch>
+                      <a:fillRect/>
+                    </a:stretch>
+                  </pic:blipFill>
+                  <pic:spPr>
+                    <a:xfrm>
+                      <a:off x="0" y="0"/>
+                      <a:ext cx="5731510" cy="3091180"/>
+                    </a:xfrm>
+                    <a:prstGeom prst="rect">
+                      <a:avLst/>
+                    </a:prstGeom>
+                  </pic:spPr>
+                </pic:pic>
+              </a:graphicData>
+            </a:graphic>
+          </wp:inline>
+        </w:drawing>
+      </w:r>
+    </w:p>
+    <w:p>
+      <w:r>
+        <w:rPr>
+          <w:noProof/>
+        </w:rPr>
+        <w:drawing>
+          <wp:inline distT="0" distB="0" distL="0" distR="0" wp14:anchorId="6349938F" wp14:editId="0F15505A">
+            <wp:extent cx="5731510" cy="2976245"/>
+            <wp:effectExtent l="0" t="0" r="2540" b="0"/>
+            <wp:docPr id="6" name="Picture 6"/>
+            <wp:cNvGraphicFramePr>
+              <a:graphicFrameLocks xmlns:a="http://schemas.openxmlformats.org/drawingml/2006/main" noChangeAspect="1"/>
+            </wp:cNvGraphicFramePr>
+            <a:graphic xmlns:a="http://schemas.openxmlformats.org/drawingml/2006/main">
+              <a:graphicData uri="http://schemas.openxmlformats.org/drawingml/2006/picture">
+                <pic:pic xmlns:pic="http://schemas.openxmlformats.org/drawingml/2006/picture">
+                  <pic:nvPicPr>
+                    <pic:cNvPr id="1" name=""/>
+                    <pic:cNvPicPr/>
+                  </pic:nvPicPr>
+                  <pic:blipFill>
+                    <a:blip r:embed="rId9"/>
+                    <a:stretch>
+                      <a:fillRect/>
+                    </a:stretch>
+                  </pic:blipFill>
+                  <pic:spPr>
+                    <a:xfrm>
+                      <a:off x="0" y="0"/>
+                      <a:ext cx="5731510" cy="2976245"/>
+                    </a:xfrm>
+                    <a:prstGeom prst="rect">
+                      <a:avLst/>
+                    </a:prstGeom>
+                  </pic:spPr>
+                </pic:pic>
+              </a:graphicData>
+            </a:graphic>
+          </wp:inline>
+        </w:drawing>
+      </w:r>
+    </w:p>
+    <w:p/>
+    <w:p>
+      <w:pPr>
+        <w:pStyle w:val="Heading1"/>
+      </w:pPr>
+      <w:r>
+        <w:t>Aggregates in Domain-Driven Design: Methodologies, Benefits, and Implementation Strategies</w:t>
+      </w:r>
+    </w:p>
+    <w:p/>
+    <w:p>
+      <w:r>
+        <w:t>### Abstract</w:t>
+      </w:r>
+    </w:p>
+    <w:p/>
+    <w:p>
+      <w:r>
+        <w:t xml:space="preserve">In software design, particularly within the context of Domain-Driven Design (DDD), the concept of aggregates serves as a foundational pillar that significantly impacts domain modeling. This article elucidates the theoretical constructs around aggregates, discussing their identification, benefits, and role in maintaining business rule consistency. Additionally, we touch upon the pragmatic aspects </w:t>
+      </w:r>
+      <w:r>
+        <w:lastRenderedPageBreak/>
+        <w:t>such as code-level representation and instantiation strategies, addressing the significance of factories over constructors for aggregate instantiation.</w:t>
+      </w:r>
+    </w:p>
+    <w:p/>
+    <w:p>
+      <w:r>
+        <w:t>### Introduction</w:t>
+      </w:r>
+    </w:p>
+    <w:p/>
+    <w:p>
+      <w:r>
+        <w:t>Aggregates constitute a critical design pattern in Domain-Driven Design, functioning as a composite of entities and value types that are treated as a single unit for data changes. Identification of aggregates is a subjective endeavor guided primarily by business rules rather than rigid mathematical formulas. This article aims to elaborate on the core aspects that form the conceptual and implementation framework of aggregates in DDD.</w:t>
+      </w:r>
+    </w:p>
+    <w:p/>
+    <w:p>
+      <w:r>
+        <w:t>### Methodology for Identifying Aggregates</w:t>
+      </w:r>
+    </w:p>
+    <w:p/>
+    <w:p>
+      <w:r>
+        <w:t>Aggregates are discerned through deep analysis sessions, be it in classic analysis or event storming methodologies. The sessions usually result in identifying various entities and value types, which sometimes naturally group together under the governance of a primary entity. When such a grouping occurs, it indicates the delineation of an aggregate. However, the demarcation of aggregates is dictated solely by business rules, and therefore, the boundaries may differ between different domain experts or contexts.</w:t>
+      </w:r>
+    </w:p>
+    <w:p/>
+    <w:p>
+      <w:r>
+        <w:t>#### Case Study: Customer and Address Entities</w:t>
+      </w:r>
+    </w:p>
+    <w:p/>
+    <w:p>
+      <w:r>
+        <w:t>For instance, consider the entities 'Customer' and 'Address.' Whether they form an aggregate depends on the role of 'Address' in the domain model. If 'Address' is only relevant in the context of a 'Customer,' it becomes part of the 'Customer' aggregate. However, if 'Address' has independent significance, it may form its own aggregate.</w:t>
+      </w:r>
+    </w:p>
+    <w:p/>
+    <w:p>
+      <w:r>
+        <w:t>### Role of the Aggregate Root</w:t>
+      </w:r>
+    </w:p>
+    <w:p/>
+    <w:p>
+      <w:r>
+        <w:t>Within an aggregate, one entity serves as the 'Aggregate Root,' a concept pivotal to the enforcement of business rules. The Aggregate Root has the responsibility of maintaining the consistency of the entire aggregate and acts as the sole entry point for external objects to interact with the aggregate. Essentially, the Aggregate Root mediates all interactions and ensures that the aggregate stays in a consistent state.</w:t>
+      </w:r>
+    </w:p>
+    <w:p/>
+    <w:p>
+      <w:r>
+        <w:t>#### Persistence Mechanism</w:t>
+      </w:r>
+    </w:p>
+    <w:p/>
+    <w:p>
+      <w:r>
+        <w:lastRenderedPageBreak/>
+        <w:t>In terms of persistence, the Aggregate Root is coupled with a dedicated repository service that handles data storage for all objects within the aggregate. The implementation usually resides outside the domain model, primarily within services and repositories.</w:t>
+      </w:r>
+    </w:p>
+    <w:p/>
+    <w:p>
+      <w:r>
+        <w:t>### Code-Level Representation</w:t>
+      </w:r>
+    </w:p>
+    <w:p/>
+    <w:p>
+      <w:r>
+        <w:t>Identifying an entity as an Aggregate Root in code can be implicit or explicit. An implicit identification relies on the usage patterns of the class, while explicit identification could be achieved through a marker interface, often named `IAggregate`. This interface may contain commonly used members like an `Id` property or may serve solely as a marker.</w:t>
+      </w:r>
+    </w:p>
+    <w:p/>
+    <w:p>
+      <w:r>
+        <w:t>#### Factory Vs. Constructor for Instantiation</w:t>
+      </w:r>
+    </w:p>
+    <w:p/>
+    <w:p>
+      <w:r>
+        <w:t>For instantiation, while constructors are functionally adequate, factory methods provide better expressiveness. A factory method can be named to reflect the business scenario for which the aggregate instance is being created, thereby improving code readability.</w:t>
+      </w:r>
+    </w:p>
+    <w:p/>
+    <w:p>
+      <w:r>
+        <w:t>### Conclusion</w:t>
+      </w:r>
+    </w:p>
+    <w:p/>
+    <w:p>
+      <w:r>
+        <w:t>The concept of aggregates in Domain-Driven Design offers a robust mechanism for enforcing business rule consistency and simplifying the domain model. Though the identification of aggregates is highly contextual and relies on business rule analysis, their role is pivotal in constructing a well-defined, maintainable domain model. Code-level strategies, like the use of marker interfaces and factory methods, further streamline the implementation and maintainability of aggregates.</w:t>
+      </w:r>
+    </w:p>
+    <w:p/>
+    <w:p>
+      <w:r>
+        <w:t>### Future Work</w:t>
+      </w:r>
+    </w:p>
+    <w:p/>
+    <w:p>
+      <w:r>
+        <w:t>Future research could focus on creating more formalized guidelines or heuristics for identifying aggregates, studying the impact of different instantiation strategies, and investigating how these constructs adapt to ever-changing business rules and contexts.</w:t>
+      </w:r>
+    </w:p>
+    <w:p/>
+    <w:p>
+      <w:r>
+        <w:t xml:space="preserve">## </w:t>
+      </w:r>
+      <w:r>
+        <w:rPr>
+          <w:rStyle w:val="Heading1Char"/>
+        </w:rPr>
+        <w:t>Domain Services and Repositories in Domain-Driven Design: Architectural Roles, Responsibilities, and Implementation Choices</w:t>
+      </w:r>
+    </w:p>
+    <w:p/>
+    <w:p>
+      <w:r>
+        <w:t>### Abstract</w:t>
+      </w:r>
+    </w:p>
+    <w:p/>
+    <w:p>
+      <w:r>
+        <w:t>In the realm of Domain-Driven Design (DDD), the roles of domain services and repositories are paramount for implementing robust and maintainable software architectures. While aggregates govern the encapsulation of business logic and validation rules, domain services and repositories act as the linchpins for coordinating cross-cutting concerns such as persistence and messaging. This article aims to elucidate the characteristics, responsibilities, and typical use-cases for domain services and repositories, focusing on their relationship with aggregates.</w:t>
+      </w:r>
+    </w:p>
+    <w:p/>
+    <w:p>
+      <w:r>
+        <w:t>### Introduction</w:t>
+      </w:r>
+    </w:p>
+    <w:p/>
+    <w:p>
+      <w:r>
+        <w:t>Domain-Driven Design offers robust mechanisms for designing complex software systems that are aligned with business domains. Two key components that complement the role of aggregates are domain services and repositories. They are quintessential in implementing the business logic that spans across multiple aggregates and in managing data persistence, respectively.</w:t>
+      </w:r>
+    </w:p>
+    <w:p/>
+    <w:p>
+      <w:r>
+        <w:t>### Domain Services: Role and Characteristics</w:t>
+      </w:r>
+    </w:p>
+    <w:p/>
+    <w:p>
+      <w:r>
+        <w:t>#### Definition and Scope</w:t>
+      </w:r>
+    </w:p>
+    <w:p/>
+    <w:p>
+      <w:r>
+        <w:t>Domain services are classes that contain methods which implement domain logic that doesn't inherently belong to a single aggregate. They are an integral part of the domain layer and act as coordinators between various aggregates and external services such as messaging and persistence.</w:t>
+      </w:r>
+    </w:p>
+    <w:p/>
+    <w:p>
+      <w:r>
+        <w:t>#### Characteristics</w:t>
+      </w:r>
+    </w:p>
+    <w:p/>
+    <w:p>
+      <w:r>
+        <w:t>1. **Business Rule Implementation**: Methods in domain services directly derive from business requirements and are validated by domain experts.</w:t>
+      </w:r>
+    </w:p>
+    <w:p>
+      <w:r>
+        <w:t xml:space="preserve">  </w:t>
+      </w:r>
+    </w:p>
+    <w:p>
+      <w:r>
+        <w:t>2. **Ubiquitous Language**: The terminology used in domain services is aligned with the ubiquitous language, ensuring that the code reflects the domain accurately.</w:t>
+      </w:r>
+    </w:p>
+    <w:p>
+      <w:r>
+        <w:t xml:space="preserve">  </w:t>
+      </w:r>
+    </w:p>
+    <w:p>
+      <w:r>
+        <w:t>#### Examples</w:t>
+      </w:r>
+    </w:p>
+    <w:p/>
+    <w:p>
+      <w:r>
+        <w:t>##### Customer Gold Status</w:t>
+      </w:r>
+    </w:p>
+    <w:p/>
+    <w:p>
+      <w:r>
+        <w:lastRenderedPageBreak/>
+        <w:t>In a hypothetical case where a customer becomes 'gold' after reaching a certain threshold of orders, the logic spans multiple aggregates—customer and product. A domain service would query the orders and products to evaluate this status, followed by setting a boolean value in the customer aggregate to indicate the 'gold' status.</w:t>
+      </w:r>
+    </w:p>
+    <w:p/>
+    <w:p>
+      <w:r>
+        <w:t>##### Room Booking</w:t>
+      </w:r>
+    </w:p>
+    <w:p/>
+    <w:p>
+      <w:r>
+        <w:t>For booking a room, the logic may span room and member aggregates. A domain service would first check the availability of rooms and then proceed to process payments, updating the aggregates as necessary.</w:t>
+      </w:r>
+    </w:p>
+    <w:p/>
+    <w:p>
+      <w:r>
+        <w:t>### Repositories: Role and Characteristics</w:t>
+      </w:r>
+    </w:p>
+    <w:p/>
+    <w:p>
+      <w:r>
+        <w:t>#### Definition and Scope</w:t>
+      </w:r>
+    </w:p>
+    <w:p/>
+    <w:p>
+      <w:r>
+        <w:t xml:space="preserve">Repositories handle data persistence on behalf of aggregates. Typically, one repository exists per aggregate root and is responsible for managing its lifecycle. </w:t>
+      </w:r>
+    </w:p>
+    <w:p/>
+    <w:p>
+      <w:r>
+        <w:t>#### Characteristics</w:t>
+      </w:r>
+    </w:p>
+    <w:p/>
+    <w:p>
+      <w:r>
+        <w:t>1. **Data Persistence**: Repositories manage CRUD operations and guarantee the persistence of aggregates.</w:t>
+      </w:r>
+    </w:p>
+    <w:p/>
+    <w:p>
+      <w:r>
+        <w:t>2. **Aggregate-Focused**: These classes work closely with aggregate roots and are generally considered a specialized type of domain service.</w:t>
+      </w:r>
+    </w:p>
+    <w:p/>
+    <w:p>
+      <w:r>
+        <w:t>3. **Data Store Dependency**: Repositories interface directly with data stores, requiring them to manage data connections and SQL commands.</w:t>
+      </w:r>
+    </w:p>
+    <w:p/>
+    <w:p>
+      <w:r>
+        <w:t>#### Implementation Strategies</w:t>
+      </w:r>
+    </w:p>
+    <w:p/>
+    <w:p>
+      <w:r>
+        <w:t>Though implementation styles vary, they often start with a generic `IRepository` interface. The specific methods in the repository class are largely dictated by the needs of the domain model. Thus, the argument for a 'best' way to implement repositories remains a matter of personal preference and project requirements.</w:t>
+      </w:r>
+    </w:p>
+    <w:p/>
+    <w:p>
+      <w:r>
+        <w:t>### Conclusion</w:t>
+      </w:r>
+    </w:p>
+    <w:p/>
+    <w:p>
+      <w:r>
+        <w:t>Domain services and repositories are vital components in Domain-Driven Design. While domain services serve as the orchestrators for business logic that spans multiple aggregates, repositories take on the role of data gatekeepers, ensuring that aggregates are consistently persisted. Their roles are distinct but complementary, each fulfilling critical architectural needs in a DDD-based system.</w:t>
+      </w:r>
+    </w:p>
+    <w:p/>
+    <w:p>
+      <w:r>
+        <w:t>### Future Directions</w:t>
+      </w:r>
+    </w:p>
+    <w:p/>
+    <w:p>
+      <w:r>
+        <w:t>Further research could focus on standardizing repository implementations, exploring the potential for automating the generation of domain services based on business rules, and optimizing the coordination between domain services, aggregates, and repositories in distributed systems.</w:t>
+      </w:r>
+    </w:p>
+    <w:p/>
+    <w:p>
+      <w:r>
+        <w:t xml:space="preserve">## </w:t>
+      </w:r>
+      <w:r>
+        <w:rPr>
+          <w:rStyle w:val="Heading1Char"/>
+        </w:rPr>
+        <w:t>The Role of Events in Domain-Driven Design: Enabling Flexibility and Resilience in Business Logic Implementation</w:t>
+      </w:r>
+    </w:p>
+    <w:p/>
+    <w:p>
+      <w:r>
+        <w:t>### Abstract</w:t>
+      </w:r>
+    </w:p>
+    <w:p/>
+    <w:p>
+      <w:r>
+        <w:t>In the evolving landscape of software architecture, events are increasingly recognized as a crucial element within the domain layer, particularly in the context of Domain-Driven Design (DDD). By decoupling the initiation of a business process from its subsequent handling, events offer several advantages, such as enhanced testability, increased code modularity, and higher resilience to changes. This paper explores the advantages and considerations of using events in the domain layer, and how they intersect with traditional components like aggregates and domain services.</w:t>
+      </w:r>
+    </w:p>
+    <w:p/>
+    <w:p>
+      <w:r>
+        <w:t>### Introduction</w:t>
+      </w:r>
+    </w:p>
+    <w:p/>
+    <w:p>
+      <w:r>
+        <w:t>The domain layer serves as the backbone of software systems built using Domain-Driven Design, and as such, its design choices significantly impact the system's maintainability and scalability. One such design choice involves the usage of events, which have garnered considerable attention for their potential to make complex business processes more understandable and flexible.</w:t>
+      </w:r>
+    </w:p>
+    <w:p/>
+    <w:p>
+      <w:r>
+        <w:t>### Events in the Domain Layer: Conceptual Overview</w:t>
+      </w:r>
+    </w:p>
+    <w:p/>
+    <w:p>
+      <w:r>
+        <w:lastRenderedPageBreak/>
+        <w:t>#### Definition and Scope</w:t>
+      </w:r>
+    </w:p>
+    <w:p/>
+    <w:p>
+      <w:r>
+        <w:t>An event in the domain layer serves as a trigger that signifies a change in the state of a business process or entity. It is represented as a class, often implementing a marker interface like `IDomainEvent`, and encapsulates the data and context pertinent to the event.</w:t>
+      </w:r>
+    </w:p>
+    <w:p/>
+    <w:p>
+      <w:r>
+        <w:t>#### Characteristics and Advantages</w:t>
+      </w:r>
+    </w:p>
+    <w:p/>
+    <w:p>
+      <w:r>
+        <w:t>1. **Decoupling**: Events separate the initiation of a business process from its handling, making it easier to test and maintain.</w:t>
+      </w:r>
+    </w:p>
+    <w:p>
+      <w:r>
+        <w:t xml:space="preserve">  </w:t>
+      </w:r>
+    </w:p>
+    <w:p>
+      <w:r>
+        <w:t>2. **Modularity**: Multiple handlers can subscribe to a single event, allowing for distributed and independent processing.</w:t>
+      </w:r>
+    </w:p>
+    <w:p>
+      <w:r>
+        <w:t xml:space="preserve">  </w:t>
+      </w:r>
+    </w:p>
+    <w:p>
+      <w:r>
+        <w:t>3. **Expressiveness**: Using events aligns well with the ubiquitous language, thereby making the code more expressive and closely aligned with business terminology.</w:t>
+      </w:r>
+    </w:p>
+    <w:p/>
+    <w:p>
+      <w:r>
+        <w:t>4. **Resilience to Change**: Events allow for easier modification of business processes without impacting the core logic, thereby increasing system resilience.</w:t>
+      </w:r>
+    </w:p>
+    <w:p/>
+    <w:p>
+      <w:r>
+        <w:t>### Use Case: Online Store Order Processing</w:t>
+      </w:r>
+    </w:p>
+    <w:p/>
+    <w:p>
+      <w:r>
+        <w:t>#### Traditional Approach</w:t>
+      </w:r>
+    </w:p>
+    <w:p/>
+    <w:p>
+      <w:r>
+        <w:t>In a classical setup without events, once an order is successfully processed—which includes payment verification and shipping arrangement—all subsequent tasks would be executed synchronously within the same domain service method. This approach can lead to monolithic and convoluted code structures that are challenging to maintain.</w:t>
+      </w:r>
+    </w:p>
+    <w:p/>
+    <w:p>
+      <w:r>
+        <w:t>#### Event-Driven Approach</w:t>
+      </w:r>
+    </w:p>
+    <w:p/>
+    <w:p>
+      <w:r>
+        <w:t>In contrast, using events allows these subsequent tasks to be decoupled from the main order processing logic. Once the order is successfully processed, an event like `OrderProcessedEvent` could be raised, triggering various independent handlers to perform additional actions like sending confirmation emails or updating inventory levels.</w:t>
+      </w:r>
+    </w:p>
+    <w:p/>
+    <w:p>
+      <w:r>
+        <w:t>### Event Dispatch and Handling: The Role of the Bus</w:t>
+      </w:r>
+    </w:p>
+    <w:p/>
+    <w:p>
+      <w:r>
+        <w:t>The event bus serves as an intermediary that facilitates the registration of event handlers and the dispatch of events. It could be custom-built or derived from commercial solutions like End Service Bus. The bus usually resides within the infrastructure layer, which the domain layer can depend upon for this functionality.</w:t>
+      </w:r>
+    </w:p>
+    <w:p/>
+    <w:p>
+      <w:r>
+        <w:t>### Evolving Architectural Trends: Event Sourcing</w:t>
+      </w:r>
+    </w:p>
+    <w:p/>
+    <w:p>
+      <w:r>
+        <w:t>The growing prominence of events is also contributing to the rise of alternative supporting architectures like event sourcing. This approach relies on persisting the state changes as a sequence of events, thereby offering even greater flexibility and resilience.</w:t>
+      </w:r>
+    </w:p>
+    <w:p/>
+    <w:p>
+      <w:r>
+        <w:t>### Conclusion</w:t>
+      </w:r>
+    </w:p>
+    <w:p/>
+    <w:p>
+      <w:r>
+        <w:t>Events in the domain layer offer a range of advantages, from increased testability and modularity to enhanced resilience against changes. As software architecture continues to evolve, the importance of incorporating events into the domain layer is becoming increasingly apparent, opening the door to alternative architectures like event sourcing.</w:t>
+      </w:r>
+    </w:p>
+    <w:p/>
+    <w:p>
+      <w:r>
+        <w:t>### Future Work</w:t>
+      </w:r>
+    </w:p>
+    <w:p/>
+    <w:p>
+      <w:r>
+        <w:t>Further studies could focus on the trade-offs of adopting event sourcing as an alternative to traditional DDD architectures, or delve into best practices for designing and handling domain events in distributed systems.</w:t>
+      </w:r>
+    </w:p>
+    <w:p/>
+    <w:p>
+      <w:r>
+        <w:t>By understanding and embracing the role of events within the domain layer, architects and developers can design systems that are not only more aligned with real-world business processes but also more adaptable to the ever-changing business requirements.</w:t>
+      </w:r>
+    </w:p>
+    <w:p/>
+    <w:p/>
+    <w:p>
+      <w:r>
+        <w:br w:type="page"/>
+      </w:r>
+    </w:p>
+    <w:p>
+      <w:pPr>
+        <w:pStyle w:val="Heading1"/>
+      </w:pPr>
+      <w:r>
+        <w:lastRenderedPageBreak/>
+        <w:t>CQRS</w:t>
+      </w:r>
+    </w:p>
+    <w:p>
+      <w:r>
+        <w:rPr>
+          <w:noProof/>
+        </w:rPr>
+        <w:drawing>
+          <wp:inline distT="0" distB="0" distL="0" distR="0" wp14:anchorId="00221AC0" wp14:editId="63928947">
+            <wp:extent cx="5731510" cy="3223895"/>
+            <wp:effectExtent l="0" t="0" r="2540" b="0"/>
+            <wp:docPr id="7" name="Picture 7"/>
+            <wp:cNvGraphicFramePr>
+              <a:graphicFrameLocks xmlns:a="http://schemas.openxmlformats.org/drawingml/2006/main" noChangeAspect="1"/>
+            </wp:cNvGraphicFramePr>
+            <a:graphic xmlns:a="http://schemas.openxmlformats.org/drawingml/2006/main">
+              <a:graphicData uri="http://schemas.openxmlformats.org/drawingml/2006/picture">
+                <pic:pic xmlns:pic="http://schemas.openxmlformats.org/drawingml/2006/picture">
+                  <pic:nvPicPr>
+                    <pic:cNvPr id="1" name=""/>
+                    <pic:cNvPicPr/>
+                  </pic:nvPicPr>
+                  <pic:blipFill>
+                    <a:blip r:embed="rId10"/>
+                    <a:stretch>
+                      <a:fillRect/>
+                    </a:stretch>
+                  </pic:blipFill>
+                  <pic:spPr>
+                    <a:xfrm>
+                      <a:off x="0" y="0"/>
+                      <a:ext cx="5731510" cy="3223895"/>
+                    </a:xfrm>
+                    <a:prstGeom prst="rect">
+                      <a:avLst/>
+                    </a:prstGeom>
+                  </pic:spPr>
+                </pic:pic>
+              </a:graphicData>
+            </a:graphic>
+          </wp:inline>
+        </w:drawing>
+      </w:r>
+    </w:p>
+    <w:p>
+      <w:pPr>
+        <w:pStyle w:val="Heading1"/>
+      </w:pPr>
+      <w:r>
+        <w:t>Event sourcing</w:t>
+      </w:r>
+    </w:p>
+    <w:p>
+      <w:r>
+        <w:rPr>
+          <w:noProof/>
+        </w:rPr>
+        <w:drawing>
+          <wp:inline distT="0" distB="0" distL="0" distR="0" wp14:anchorId="51295604" wp14:editId="72B3E74C">
+            <wp:extent cx="5731510" cy="3187700"/>
+            <wp:effectExtent l="0" t="0" r="2540" b="0"/>
+            <wp:docPr id="8" name="Picture 8"/>
+            <wp:cNvGraphicFramePr>
+              <a:graphicFrameLocks xmlns:a="http://schemas.openxmlformats.org/drawingml/2006/main" noChangeAspect="1"/>
+            </wp:cNvGraphicFramePr>
+            <a:graphic xmlns:a="http://schemas.openxmlformats.org/drawingml/2006/main">
+              <a:graphicData uri="http://schemas.openxmlformats.org/drawingml/2006/picture">
+                <pic:pic xmlns:pic="http://schemas.openxmlformats.org/drawingml/2006/picture">
+                  <pic:nvPicPr>
+                    <pic:cNvPr id="1" name=""/>
+                    <pic:cNvPicPr/>
+                  </pic:nvPicPr>
+                  <pic:blipFill>
+                    <a:blip r:embed="rId11"/>
+                    <a:stretch>
+                      <a:fillRect/>
+                    </a:stretch>
+                  </pic:blipFill>
+                  <pic:spPr>
+                    <a:xfrm>
+                      <a:off x="0" y="0"/>
+                      <a:ext cx="5731510" cy="3187700"/>
+                    </a:xfrm>
+                    <a:prstGeom prst="rect">
+                      <a:avLst/>
+                    </a:prstGeom>
+                  </pic:spPr>
+                </pic:pic>
+              </a:graphicData>
+            </a:graphic>
+          </wp:inline>
+        </w:drawing>
+      </w:r>
+    </w:p>
+    <w:p>
+      <w:r>
+        <w:t xml:space="preserve">## Event Sourcing in Modern Software Architectures: An Analytical Overview </w:t>
+      </w:r>
+    </w:p>
+    <w:p/>
+    <w:p>
+      <w:r>
+        <w:t>### Abstract</w:t>
+      </w:r>
+    </w:p>
+    <w:p/>
+    <w:p>
+      <w:r>
+        <w:t xml:space="preserve">Event sourcing represents a paradigm shift from conventional state-centric persistence mechanisms towards a history-based approach that captures every state change as an immutable event. This </w:t>
+      </w:r>
+      <w:r>
+        <w:lastRenderedPageBreak/>
+        <w:t>paper seeks to elucidate the concept, mechanics, and implications of event sourcing in the context of Domain-Driven Design (DDD) and modern software architectures.</w:t>
+      </w:r>
+    </w:p>
+    <w:p/>
+    <w:p>
+      <w:r>
+        <w:t>### Introduction</w:t>
+      </w:r>
+    </w:p>
+    <w:p/>
+    <w:p>
+      <w:r>
+        <w:t>The contemporary discourse surrounding state management in software systems largely revolves around the storage of current states of domain entities. However, event sourcing offers an alternative, capturing the entire history of state transformations through serialized events. This historical record allows for complex data reconstructions, essentially serving as the application's data source.</w:t>
+      </w:r>
+    </w:p>
+    <w:p/>
+    <w:p>
+      <w:r>
+        <w:t>### Characteristics of Event Sourcing</w:t>
+      </w:r>
+    </w:p>
+    <w:p/>
+    <w:p>
+      <w:r>
+        <w:t>#### Immutable Events</w:t>
+      </w:r>
+    </w:p>
+    <w:p/>
+    <w:p>
+      <w:r>
+        <w:t>Events in event sourcing are immutable historical records. Once persisted, they are unmodifiable, reflecting the irreversible nature of actions performed in the past.</w:t>
+      </w:r>
+    </w:p>
+    <w:p/>
+    <w:p>
+      <w:r>
+        <w:t>#### Expressiveness</w:t>
+      </w:r>
+    </w:p>
+    <w:p/>
+    <w:p>
+      <w:r>
+        <w:t>Events map well to ubiquitous language in DDD, often encapsulating intent through past-tense verbs. This harmonization facilitates clearer understanding and articulation of domain requirements.</w:t>
+      </w:r>
+    </w:p>
+    <w:p/>
+    <w:p>
+      <w:r>
+        <w:t>#### Storage Mechanisms</w:t>
+      </w:r>
+    </w:p>
+    <w:p/>
+    <w:p>
+      <w:r>
+        <w:t>Events can be stored in various storage mediums, including relational tables, NoSQL databases, or specialized event stores. These stores are append-only and do not support deletion operations.</w:t>
+      </w:r>
+    </w:p>
+    <w:p/>
+    <w:p>
+      <w:r>
+        <w:t>### The Mechanics of Event Sourcing</w:t>
+      </w:r>
+    </w:p>
+    <w:p/>
+    <w:p>
+      <w:r>
+        <w:t>#### Event-Based Representation</w:t>
+      </w:r>
+    </w:p>
+    <w:p/>
+    <w:p>
+      <w:r>
+        <w:t xml:space="preserve">Consider the example of an online shopping cart. Traditionally, the state of the cart—containing items, payment details, and shipping address—is maintained as a snapshot in a database. In </w:t>
+      </w:r>
+      <w:r>
+        <w:lastRenderedPageBreak/>
+        <w:t>contrast, event sourcing would record each action (e.g., `ItemAdded`, `PaymentInformationUpdated`, `ItemRemoved`, `ShippingAddressAdded`) that has led to the cart's current state.</w:t>
+      </w:r>
+    </w:p>
+    <w:p/>
+    <w:p>
+      <w:r>
+        <w:t>#### Reconstructing State</w:t>
+      </w:r>
+    </w:p>
+    <w:p/>
+    <w:p>
+      <w:r>
+        <w:t>To ascertain the current state of any entity, all relevant events must be replayed sequentially. This procedure allows for real-time state reconstruction based on historical data.</w:t>
+      </w:r>
+    </w:p>
+    <w:p/>
+    <w:p>
+      <w:r>
+        <w:t>#### Snapshotting</w:t>
+      </w:r>
+    </w:p>
+    <w:p/>
+    <w:p>
+      <w:r>
+        <w:t>To mitigate performance issues arising from replaying extensive event logs, snapshotting can be employed. Snapshots represent states at specific time intervals and serve as starting points for event replay, reducing the computational load.</w:t>
+      </w:r>
+    </w:p>
+    <w:p/>
+    <w:p>
+      <w:r>
+        <w:t>### Implications of Event Sourcing</w:t>
+      </w:r>
+    </w:p>
+    <w:p/>
+    <w:p>
+      <w:r>
+        <w:t>#### Data Granularity</w:t>
+      </w:r>
+    </w:p>
+    <w:p/>
+    <w:p>
+      <w:r>
+        <w:t>Event sourcing inherently captures data at a more granular level, providing richer contextual information and facilitating in-depth analyses.</w:t>
+      </w:r>
+    </w:p>
+    <w:p/>
+    <w:p>
+      <w:r>
+        <w:t>#### Immutability and Scalability</w:t>
+      </w:r>
+    </w:p>
+    <w:p/>
+    <w:p>
+      <w:r>
+        <w:t>The immutability of events aligns with distributed computing principles, making event sourcing a scalable solution. Events can be easily duplicated or replicated across various nodes.</w:t>
+      </w:r>
+    </w:p>
+    <w:p/>
+    <w:p>
+      <w:r>
+        <w:t>#### Behavior Reusability</w:t>
+      </w:r>
+    </w:p>
+    <w:p/>
+    <w:p>
+      <w:r>
+        <w:t>Since events encapsulate behavior at the time of occurrence, they enable behavior reusability without necessitating recomputation during event replay.</w:t>
+      </w:r>
+    </w:p>
+    <w:p/>
+    <w:p>
+      <w:r>
+        <w:t>### Conclusions and Future Directions</w:t>
+      </w:r>
+    </w:p>
+    <w:p/>
+    <w:p>
+      <w:r>
+        <w:lastRenderedPageBreak/>
+        <w:t>Event sourcing offers a compelling alternative to traditional state management, providing enhanced granularity, immutability, and a harmonious fit with Domain-Driven Design. While its adoption challenges the norm, its benefits are progressively steering software architecture discourse towards more history-centric models.</w:t>
+      </w:r>
+    </w:p>
+    <w:p/>
+    <w:p>
+      <w:r>
+        <w:t>Event sourcing remains a topic ripe for further investigation, particularly concerning optimization strategies for event replay and snapshotting, as well as integration with emerging storage technologies.</w:t>
+      </w:r>
+    </w:p>
+    <w:p/>
+    <w:p>
+      <w:r>
+        <w:t>Through embracing event sourcing, we can advance towards software systems that not only efficiently manage state but also offer richer, more detailed insights into the changes that shape that state.</w:t>
+      </w:r>
+    </w:p>
+    <w:p>
+      <w:r>
+        <w:rPr>
+          <w:noProof/>
+        </w:rPr>
+        <w:drawing>
+          <wp:inline distT="0" distB="0" distL="0" distR="0" wp14:anchorId="2F94CC35" wp14:editId="1D7F0B0E">
+            <wp:extent cx="5731510" cy="2895600"/>
+            <wp:effectExtent l="0" t="0" r="2540" b="0"/>
+            <wp:docPr id="9" name="Picture 9"/>
+            <wp:cNvGraphicFramePr>
+              <a:graphicFrameLocks xmlns:a="http://schemas.openxmlformats.org/drawingml/2006/main" noChangeAspect="1"/>
+            </wp:cNvGraphicFramePr>
+            <a:graphic xmlns:a="http://schemas.openxmlformats.org/drawingml/2006/main">
+              <a:graphicData uri="http://schemas.openxmlformats.org/drawingml/2006/picture">
+                <pic:pic xmlns:pic="http://schemas.openxmlformats.org/drawingml/2006/picture">
+                  <pic:nvPicPr>
+                    <pic:cNvPr id="1" name=""/>
+                    <pic:cNvPicPr/>
+                  </pic:nvPicPr>
+                  <pic:blipFill>
+                    <a:blip r:embed="rId12"/>
+                    <a:stretch>
+                      <a:fillRect/>
+                    </a:stretch>
+                  </pic:blipFill>
+                  <pic:spPr>
+                    <a:xfrm>
+                      <a:off x="0" y="0"/>
+                      <a:ext cx="5731510" cy="2895600"/>
+                    </a:xfrm>
+                    <a:prstGeom prst="rect">
+                      <a:avLst/>
+                    </a:prstGeom>
+                  </pic:spPr>
+                </pic:pic>
+              </a:graphicData>
+            </a:graphic>
+          </wp:inline>
+        </w:drawing>
+      </w:r>
+    </w:p>
+    <w:p>
+      <w:hyperlink r:id="rId13" w:history="1">
+        <w:r>
+          <w:rPr>
+            <w:rStyle w:val="Hyperlink"/>
+          </w:rPr>
+          <w:t>https://www.eventstore.com/</w:t>
+        </w:r>
+      </w:hyperlink>
+    </w:p>
+    <w:p>
+      <w:r>
+        <w:t>Certainly, your extensive commentary on Event Sourcing and Command Query Responsibility Segregation (CQRS) presents an intricate landscape of software design paradigms that have evolved over time. This discussion is particularly significant in the broader context of cloud-based order management systems that interface with complex supply chains. I will proceed to address some of the key points you raised in a manner aligned with academic discourse.</w:t>
+      </w:r>
+    </w:p>
+    <w:p/>
+    <w:p>
+      <w:r>
+        <w:t>### Event Sourcing and State Representation</w:t>
+      </w:r>
+    </w:p>
+    <w:p/>
+    <w:p>
+      <w:r>
+        <w:t xml:space="preserve">Event Sourcing is fundamentally a paradigm shift from the traditional stateful representation to an eventful historical representation. You rightfully note that while most applications today focus on capturing the current state of a domain entity, Event Sourcing preserves the sequence of changes affecting the entity. This not only offers a replayable history but also allows for a fine-grained audit trail, diagnostics, and even temporal queries. The concept aligns with domain-driven design (DDD) </w:t>
+      </w:r>
+      <w:r>
+        <w:lastRenderedPageBreak/>
+        <w:t xml:space="preserve">principles, offering a 'ubiquitous language' where events are articulated in a domain-specific terminology. </w:t>
+      </w:r>
+    </w:p>
+    <w:p/>
+    <w:p>
+      <w:r>
+        <w:t>The example of a shopping cart is apt, demonstrating that the same domain entity could be understood either through its current state or the series of events that led to that state. The implementation of this model in the realm of supply chain and cloud-based order management can offer unprecedented agility and traceability. It enables detailed tracking of every modification, thereby creating a robust system less prone to inconsistencies.</w:t>
+      </w:r>
+    </w:p>
+    <w:p/>
+    <w:p>
+      <w:r>
+        <w:t>### CQRS and its Alignment with Event Sourcing</w:t>
+      </w:r>
+    </w:p>
+    <w:p/>
+    <w:p>
+      <w:r>
+        <w:t>CQRS extends the core concept of DDD by segregating command and query responsibilities. This architectural pattern fits naturally with an event-sourced system. Commands, which are intentions to change the state, can be stored as events in an append-only store. Queries can be optimized by creating projections or 'read models' from the event store or snapshots. Your assertion that relational databases have often been the central focus of application design resonates with the academic community's understanding, and the suggestion to consider event-centric designs is timely.</w:t>
+      </w:r>
+    </w:p>
+    <w:p/>
+    <w:p>
+      <w:r>
+        <w:t>### Event-based Persistence and Operations</w:t>
+      </w:r>
+    </w:p>
+    <w:p/>
+    <w:p>
+      <w:r>
+        <w:t>The granular details provided about the CREATE, UPDATE, and DELETE operations in an event-based system are valuable. Traditional CRUD operations take a back seat in event-based architectures, giving way to immutable event sequences. Your discussion about the transparency of storage technologies is particularly notable; whether one employs relational, document-based, or graph-based databases, the underlying principle remains the same. The ability to logically undo an operation by simply appending a compensating event, or even physically deleting the last event, offers flexibility that is otherwise difficult to achieve in traditional state-based systems.</w:t>
+      </w:r>
+    </w:p>
+    <w:p/>
+    <w:p>
+      <w:r>
+        <w:t>### Concluding Remarks</w:t>
+      </w:r>
+    </w:p>
+    <w:p/>
+    <w:p>
+      <w:r>
+        <w:t>In sum, the shift toward event-based architectures is not merely a trend but a reconsideration of the foundational principles of software design. Especially in systems where the provenance of state changes is crucial, such as cloud-based order management systems in supply chains, the adoption of Event Sourcing and CQRS seems not just advisable but perhaps even imperative.</w:t>
+      </w:r>
+    </w:p>
+    <w:p/>
+    <w:p>
+      <w:r>
+        <w:t xml:space="preserve">I concur with your closing suggestions; system architects have to make informed decisions regarding the migration from state-based to event-based architectures, bearing in mind that such transitions can necessitate significant refactoring. For new system developments or complete overhauls, </w:t>
+      </w:r>
+      <w:r>
+        <w:lastRenderedPageBreak/>
+        <w:t>however, incorporating event-based paradigms from the get-go may offer long-term benefits that far outweigh the initial complexities.</w:t>
+      </w:r>
+    </w:p>
+    <w:p>
+      <w:r>
+        <w:rPr>
+          <w:noProof/>
+        </w:rPr>
+        <w:drawing>
+          <wp:inline distT="0" distB="0" distL="0" distR="0" wp14:anchorId="3705B0B0" wp14:editId="50CCA007">
+            <wp:extent cx="5731510" cy="3223895"/>
+            <wp:effectExtent l="0" t="0" r="2540" b="0"/>
+            <wp:docPr id="10" name="Picture 10"/>
+            <wp:cNvGraphicFramePr>
+              <a:graphicFrameLocks xmlns:a="http://schemas.openxmlformats.org/drawingml/2006/main" noChangeAspect="1"/>
+            </wp:cNvGraphicFramePr>
+            <a:graphic xmlns:a="http://schemas.openxmlformats.org/drawingml/2006/main">
+              <a:graphicData uri="http://schemas.openxmlformats.org/drawingml/2006/picture">
+                <pic:pic xmlns:pic="http://schemas.openxmlformats.org/drawingml/2006/picture">
+                  <pic:nvPicPr>
+                    <pic:cNvPr id="1" name=""/>
+                    <pic:cNvPicPr/>
+                  </pic:nvPicPr>
+                  <pic:blipFill>
+                    <a:blip r:embed="rId14"/>
+                    <a:stretch>
+                      <a:fillRect/>
+                    </a:stretch>
+                  </pic:blipFill>
+                  <pic:spPr>
+                    <a:xfrm>
+                      <a:off x="0" y="0"/>
+                      <a:ext cx="5731510" cy="3223895"/>
+                    </a:xfrm>
+                    <a:prstGeom prst="rect">
+                      <a:avLst/>
+                    </a:prstGeom>
+                  </pic:spPr>
+                </pic:pic>
+              </a:graphicData>
+            </a:graphic>
+          </wp:inline>
+        </w:drawing>
+      </w:r>
+    </w:p>
+    <w:p>
+      <w:r>
+        <w:rPr>
+          <w:noProof/>
+        </w:rPr>
+        <w:lastRenderedPageBreak/>
+        <w:drawing>
+          <wp:inline distT="0" distB="0" distL="0" distR="0" wp14:anchorId="374E0C87" wp14:editId="55F72475">
+            <wp:extent cx="5731510" cy="3223895"/>
+            <wp:effectExtent l="0" t="0" r="2540" b="0"/>
+            <wp:docPr id="11" name="Picture 11"/>
+            <wp:cNvGraphicFramePr>
+              <a:graphicFrameLocks xmlns:a="http://schemas.openxmlformats.org/drawingml/2006/main" noChangeAspect="1"/>
+            </wp:cNvGraphicFramePr>
+            <a:graphic xmlns:a="http://schemas.openxmlformats.org/drawingml/2006/main">
+              <a:graphicData uri="http://schemas.openxmlformats.org/drawingml/2006/picture">
+                <pic:pic xmlns:pic="http://schemas.openxmlformats.org/drawingml/2006/picture">
+                  <pic:nvPicPr>
+                    <pic:cNvPr id="1" name=""/>
+                    <pic:cNvPicPr/>
+                  </pic:nvPicPr>
+                  <pic:blipFill>
+                    <a:blip r:embed="rId15"/>
+                    <a:stretch>
+                      <a:fillRect/>
+                    </a:stretch>
+                  </pic:blipFill>
+                  <pic:spPr>
+                    <a:xfrm>
+                      <a:off x="0" y="0"/>
+                      <a:ext cx="5731510" cy="3223895"/>
+                    </a:xfrm>
+                    <a:prstGeom prst="rect">
+                      <a:avLst/>
+                    </a:prstGeom>
+                  </pic:spPr>
+                </pic:pic>
+              </a:graphicData>
+            </a:graphic>
+          </wp:inline>
+        </w:drawing>
+      </w:r>
+      <w:r>
+        <w:rPr>
+          <w:noProof/>
+        </w:rPr>
+        <w:drawing>
+          <wp:inline distT="0" distB="0" distL="0" distR="0" wp14:anchorId="43E0ADB9" wp14:editId="70B1AADB">
+            <wp:extent cx="5731510" cy="3223895"/>
+            <wp:effectExtent l="0" t="0" r="2540" b="0"/>
+            <wp:docPr id="12" name="Picture 12"/>
+            <wp:cNvGraphicFramePr>
+              <a:graphicFrameLocks xmlns:a="http://schemas.openxmlformats.org/drawingml/2006/main" noChangeAspect="1"/>
+            </wp:cNvGraphicFramePr>
+            <a:graphic xmlns:a="http://schemas.openxmlformats.org/drawingml/2006/main">
+              <a:graphicData uri="http://schemas.openxmlformats.org/drawingml/2006/picture">
+                <pic:pic xmlns:pic="http://schemas.openxmlformats.org/drawingml/2006/picture">
+                  <pic:nvPicPr>
+                    <pic:cNvPr id="1" name=""/>
+                    <pic:cNvPicPr/>
+                  </pic:nvPicPr>
+                  <pic:blipFill>
+                    <a:blip r:embed="rId16"/>
+                    <a:stretch>
+                      <a:fillRect/>
+                    </a:stretch>
+                  </pic:blipFill>
+                  <pic:spPr>
+                    <a:xfrm>
+                      <a:off x="0" y="0"/>
+                      <a:ext cx="5731510" cy="3223895"/>
+                    </a:xfrm>
+                    <a:prstGeom prst="rect">
+                      <a:avLst/>
+                    </a:prstGeom>
+                  </pic:spPr>
+                </pic:pic>
+              </a:graphicData>
+            </a:graphic>
+          </wp:inline>
+        </w:drawing>
+      </w:r>
+    </w:p>
+    <w:p>
+      <w:r>
+        <w:t>The Discourse on Event-Sourced Architecture: An Examination of Persistence Mechanisms, Data Projections, and Performance Implications</w:t>
+      </w:r>
+    </w:p>
+    <w:p/>
+    <w:p>
+      <w:r>
+        <w:t>### Abstract</w:t>
+      </w:r>
+    </w:p>
+    <w:p/>
+    <w:p>
+      <w:r>
+        <w:t xml:space="preserve">Event-driven architecture, particularly under the purview of Command and Query Responsibility Segregation (CQRS), offers a nuanced yet robust method for designing scalable and adaptable systems. This architecture underscores the imperative to treat events as first-class citizens in system design, supplanting the traditionally central role of state. The purpose of this treatise is to expound </w:t>
+      </w:r>
+      <w:r>
+        <w:lastRenderedPageBreak/>
+        <w:t>upon the foundational elements of event sourcing, with specific focus on the mechanisms of data projection from stored events, as well as considerations concerning performance.</w:t>
+      </w:r>
+    </w:p>
+    <w:p/>
+    <w:p>
+      <w:r>
+        <w:t>### Introduction</w:t>
+      </w:r>
+    </w:p>
+    <w:p/>
+    <w:p>
+      <w:r>
+        <w:t>The command-query separation principle, colloquially referred to as CQRS, fundamentally bifurcates the responsibilities of system operations into commands that change the state and queries that read the state. By embracing the semantics of event-driven design, CQRS contributes to a more versatile and maintainable system architecture.</w:t>
+      </w:r>
+    </w:p>
+    <w:p/>
+    <w:p>
+      <w:r>
+        <w:t>### Persistence Mechanisms in Event Sourcing</w:t>
+      </w:r>
+    </w:p>
+    <w:p/>
+    <w:p>
+      <w:r>
+        <w:t>Traditional CRUD operations (Create, Read, Update, Delete) are supplanted by an event-based persistence mechanism in CQRS-inspired software. Event sourcing revolves around persisting changes as immutable events. The persistence layer, which could be relational, document-based, or even graph-based, logs each event along with metadata such as a unique identifier, timestamp, and type of operation.</w:t>
+      </w:r>
+    </w:p>
+    <w:p/>
+    <w:p>
+      <w:r>
+        <w:t>#### Create Operation</w:t>
+      </w:r>
+    </w:p>
+    <w:p>
+      <w:r>
+        <w:t xml:space="preserve">The 'create' operation involves appending a new record containing the immutable state of an entity, rendering it immune to subsequent alterations. </w:t>
+      </w:r>
+    </w:p>
+    <w:p/>
+    <w:p>
+      <w:r>
+        <w:t>#### Update and Delete Operations</w:t>
+      </w:r>
+    </w:p>
+    <w:p>
+      <w:r>
+        <w:t>Unlike traditional CRUD models, 'update' and 'delete' operations in event sourcing are additive rather than destructive. Each operation simply adds a new event that represents the change, rather than mutating the existing state.</w:t>
+      </w:r>
+    </w:p>
+    <w:p/>
+    <w:p>
+      <w:r>
+        <w:t>### Data Projections from Stored Events</w:t>
+      </w:r>
+    </w:p>
+    <w:p/>
+    <w:p>
+      <w:r>
+        <w:t>Event sourcing facilitates the development of multiple data projections by replaying stored events. Two main steps encapsulate this process:</w:t>
+      </w:r>
+    </w:p>
+    <w:p/>
+    <w:p>
+      <w:r>
+        <w:t>1. Retrieval of all relevant events for an aggregate.</w:t>
+      </w:r>
+    </w:p>
+    <w:p>
+      <w:r>
+        <w:t>2. Sequential application of each event to a new instance of the aggregate to recreate its state.</w:t>
+      </w:r>
+    </w:p>
+    <w:p/>
+    <w:p>
+      <w:r>
+        <w:lastRenderedPageBreak/>
+        <w:t>This process, often referred to as event replay, is vital for enabling various use-cases, including business intelligence and statistical analysis.</w:t>
+      </w:r>
+    </w:p>
+    <w:p/>
+    <w:p>
+      <w:r>
+        <w:t>#### Concerns with Event Replay</w:t>
+      </w:r>
+    </w:p>
+    <w:p/>
+    <w:p>
+      <w:r>
+        <w:t>While event replay provides considerable flexibility, it is not without challenges. A system with a growing number of events could experience performance degradation during replay. A prevalent solution to this is the use of snapshots, which store the serialized state of aggregates at specific intervals. Subsequent replays can then start from the latest snapshot, thereby reducing the number of events that need to be processed.</w:t>
+      </w:r>
+    </w:p>
+    <w:p/>
+    <w:p>
+      <w:r>
+        <w:t>### Performance Considerations</w:t>
+      </w:r>
+    </w:p>
+    <w:p/>
+    <w:p>
+      <w:r>
+        <w:t>Event sourcing is inherently append-only and thus experiences inexorable growth in the number of stored events. While most projections might only require a limited subset of events, handling a large volume of events could become computationally intensive. Snapshots alleviate this challenge to some extent but should be strategically employed to balance computational efficiency with system complexity.</w:t>
+      </w:r>
+    </w:p>
+    <w:p/>
+    <w:p>
+      <w:r>
+        <w:t>### Conclusion</w:t>
+      </w:r>
+    </w:p>
+    <w:p/>
+    <w:p>
+      <w:r>
+        <w:t>Event sourcing and CQRS offer a compelling architectural paradigm that shifts focus from state management to event management. This architecture enables rich data projections and enhances system scalability, although it demands a meticulous consideration of performance implications. As computational ecosystems continue to evolve, the adoption of event-driven architectures stands to offer significant advantages, especially in complex domains such as supply chain management and cloud-based order systems.</w:t>
+      </w:r>
+    </w:p>
+    <w:p/>
+    <w:p>
+      <w:r>
+        <w:t>### References</w:t>
+      </w:r>
+    </w:p>
+    <w:p/>
+    <w:p>
+      <w:r>
+        <w:t>(Placeholder for academic citations)</w:t>
+      </w:r>
+    </w:p>
+    <w:p/>
+    <w:p>
+      <w:r>
+        <w:t>### Acknowledgements</w:t>
+      </w:r>
+    </w:p>
+    <w:p/>
+    <w:p>
+      <w:r>
+        <w:t>(Placeholder for acknowledgements)</w:t>
       </w:r>
     </w:p>
     <w:sectPr>
@@ -2701,6 +4742,97 @@
       <w:szCs w:val="26"/>
     </w:rPr>
   </w:style>
+  <w:style w:type="character" w:styleId="CommentReference">
+    <w:name w:val="annotation reference"/>
+    <w:basedOn w:val="DefaultParagraphFont"/>
+    <w:uiPriority w:val="99"/>
+    <w:semiHidden/>
+    <w:unhideWhenUsed/>
+    <w:rsid w:val="003634FB"/>
+    <w:rPr>
+      <w:sz w:val="16"/>
+      <w:szCs w:val="16"/>
+    </w:rPr>
+  </w:style>
+  <w:style w:type="paragraph" w:styleId="CommentText">
+    <w:name w:val="annotation text"/>
+    <w:basedOn w:val="Normal"/>
+    <w:link w:val="CommentTextChar"/>
+    <w:uiPriority w:val="99"/>
+    <w:semiHidden/>
+    <w:unhideWhenUsed/>
+    <w:rsid w:val="003634FB"/>
+    <w:pPr>
+      <w:spacing w:line="240" w:lineRule="auto"/>
+    </w:pPr>
+    <w:rPr>
+      <w:sz w:val="20"/>
+      <w:szCs w:val="20"/>
+    </w:rPr>
+  </w:style>
+  <w:style w:type="character" w:customStyle="1" w:styleId="CommentTextChar">
+    <w:name w:val="Comment Text Char"/>
+    <w:basedOn w:val="DefaultParagraphFont"/>
+    <w:link w:val="CommentText"/>
+    <w:uiPriority w:val="99"/>
+    <w:semiHidden/>
+    <w:rsid w:val="003634FB"/>
+    <w:rPr>
+      <w:sz w:val="20"/>
+      <w:szCs w:val="20"/>
+    </w:rPr>
+  </w:style>
+  <w:style w:type="paragraph" w:styleId="CommentSubject">
+    <w:name w:val="annotation subject"/>
+    <w:basedOn w:val="CommentText"/>
+    <w:next w:val="CommentText"/>
+    <w:link w:val="CommentSubjectChar"/>
+    <w:uiPriority w:val="99"/>
+    <w:semiHidden/>
+    <w:unhideWhenUsed/>
+    <w:rsid w:val="003634FB"/>
+    <w:rPr>
+      <w:b/>
+      <w:bCs/>
+    </w:rPr>
+  </w:style>
+  <w:style w:type="character" w:customStyle="1" w:styleId="CommentSubjectChar">
+    <w:name w:val="Comment Subject Char"/>
+    <w:basedOn w:val="CommentTextChar"/>
+    <w:link w:val="CommentSubject"/>
+    <w:uiPriority w:val="99"/>
+    <w:semiHidden/>
+    <w:rsid w:val="003634FB"/>
+    <w:rPr>
+      <w:b/>
+      <w:bCs/>
+      <w:sz w:val="20"/>
+      <w:szCs w:val="20"/>
+    </w:rPr>
+  </w:style>
+  <w:style w:type="character" w:styleId="Hyperlink">
+    <w:name w:val="Hyperlink"/>
+    <w:basedOn w:val="DefaultParagraphFont"/>
+    <w:uiPriority w:val="99"/>
+    <w:unhideWhenUsed/>
+    <w:rsid w:val="000146F7"/>
+    <w:rPr>
+      <w:color w:val="0563C1" w:themeColor="hyperlink"/>
+      <w:u w:val="single"/>
+    </w:rPr>
+  </w:style>
+  <w:style w:type="character" w:styleId="UnresolvedMention">
+    <w:name w:val="Unresolved Mention"/>
+    <w:basedOn w:val="DefaultParagraphFont"/>
+    <w:uiPriority w:val="99"/>
+    <w:semiHidden/>
+    <w:unhideWhenUsed/>
+    <w:rsid w:val="000146F7"/>
+    <w:rPr>
+      <w:color w:val="605E5C"/>
+      <w:shd w:val="clear" w:color="auto" w:fill="E1DFDD"/>
+    </w:rPr>
+  </w:style>
 </w:styles>
 </file>
 

--- a/ap2/domain-driven-design-in-practice.docx
+++ b/ap2/domain-driven-design-in-practice.docx
@@ -2751,7 +2751,11 @@
         <w:t>### Introduction</w:t>
       </w:r>
     </w:p>
-    <w:p/>
+    <w:p>
+      <w:r>
+        <w:t>https://eventmodeling.org/</w:t>
+      </w:r>
+    </w:p>
     <w:p>
       <w:r>
         <w:t>Event Storming is an innovative practice that seeks to explore and define the business domain through a collaborative effort between domain experts and developers. Initially conceptualized by Alberto Brandolini, Event Storming leverages the use of participatory techniques, such as color-</w:t>
